--- a/Html_basics.docx
+++ b/Html_basics.docx
@@ -1,6 +1,6 @@
 
 <file path=word/document.xml><?xml version="1.0" encoding="utf-8"?>
-<w:document xmlns:wpc="http://schemas.microsoft.com/office/word/2010/wordprocessingCanvas" xmlns:cx="http://schemas.microsoft.com/office/drawing/2014/chartex" xmlns:cx1="http://schemas.microsoft.com/office/drawing/2015/9/8/chartex" xmlns:cx2="http://schemas.microsoft.com/office/drawing/2015/10/21/chartex" xmlns:cx3="http://schemas.microsoft.com/office/drawing/2016/5/9/chartex" xmlns:cx4="http://schemas.microsoft.com/office/drawing/2016/5/10/chartex" xmlns:cx5="http://schemas.microsoft.com/office/drawing/2016/5/11/chartex" xmlns:cx6="http://schemas.microsoft.com/office/drawing/2016/5/12/chartex" xmlns:cx7="http://schemas.microsoft.com/office/drawing/2016/5/13/chartex" xmlns:cx8="http://schemas.microsoft.com/office/drawing/2016/5/14/chartex" xmlns:mc="http://schemas.openxmlformats.org/markup-compatibility/2006" xmlns:aink="http://schemas.microsoft.com/office/drawing/2016/ink" xmlns:am3d="http://schemas.microsoft.com/office/drawing/2017/model3d" xmlns:o="urn:schemas-microsoft-com:office:office" xmlns:oel="http://schemas.microsoft.com/office/2019/extlst" xmlns:r="http://schemas.openxmlformats.org/officeDocument/2006/relationships" xmlns:m="http://schemas.openxmlformats.org/officeDocument/2006/math" xmlns:v="urn:schemas-microsoft-com:vml" xmlns:wp14="http://schemas.microsoft.com/office/word/2010/wordprocessingDrawing" xmlns:wp="http://schemas.openxmlformats.org/drawingml/2006/wordprocessingDrawing" xmlns:w10="urn:schemas-microsoft-com:office:word" xmlns:w="http://schemas.openxmlformats.org/wordprocessingml/2006/main" xmlns:w14="http://schemas.microsoft.com/office/word/2010/wordml" xmlns:w15="http://schemas.microsoft.com/office/word/2012/wordml" xmlns:w16cex="http://schemas.microsoft.com/office/word/2018/wordml/cex" xmlns:w16cid="http://schemas.microsoft.com/office/word/2016/wordml/cid" xmlns:w16="http://schemas.microsoft.com/office/word/2018/wordml" xmlns:w16sdtdh="http://schemas.microsoft.com/office/word/2020/wordml/sdtdatahash" xmlns:w16se="http://schemas.microsoft.com/office/word/2015/wordml/symex" xmlns:wpg="http://schemas.microsoft.com/office/word/2010/wordprocessingGroup" xmlns:wpi="http://schemas.microsoft.com/office/word/2010/wordprocessingInk" xmlns:wne="http://schemas.microsoft.com/office/word/2006/wordml" xmlns:wps="http://schemas.microsoft.com/office/word/2010/wordprocessingShape" mc:Ignorable="w14 w15 w16se w16cid w16 w16cex w16sdtdh wp14">
+<w:document xmlns:wpc="http://schemas.microsoft.com/office/word/2010/wordprocessingCanvas" xmlns:cx="http://schemas.microsoft.com/office/drawing/2014/chartex" xmlns:cx1="http://schemas.microsoft.com/office/drawing/2015/9/8/chartex" xmlns:mc="http://schemas.openxmlformats.org/markup-compatibility/2006" xmlns:o="urn:schemas-microsoft-com:office:office" xmlns:r="http://schemas.openxmlformats.org/officeDocument/2006/relationships" xmlns:m="http://schemas.openxmlformats.org/officeDocument/2006/math" xmlns:v="urn:schemas-microsoft-com:vml" xmlns:wp14="http://schemas.microsoft.com/office/word/2010/wordprocessingDrawing" xmlns:wp="http://schemas.openxmlformats.org/drawingml/2006/wordprocessingDrawing" xmlns:w10="urn:schemas-microsoft-com:office:word" xmlns:w="http://schemas.openxmlformats.org/wordprocessingml/2006/main" xmlns:w14="http://schemas.microsoft.com/office/word/2010/wordml" xmlns:w15="http://schemas.microsoft.com/office/word/2012/wordml" xmlns:w16se="http://schemas.microsoft.com/office/word/2015/wordml/symex" xmlns:wpg="http://schemas.microsoft.com/office/word/2010/wordprocessingGroup" xmlns:wpi="http://schemas.microsoft.com/office/word/2010/wordprocessingInk" xmlns:wne="http://schemas.microsoft.com/office/word/2006/wordml" xmlns:wps="http://schemas.microsoft.com/office/word/2010/wordprocessingShape" mc:Ignorable="w14 w15 w16se wp14">
   <w:body>
     <w:p>
       <w:pPr>
@@ -129,14 +129,31 @@
           <w:szCs w:val="24"/>
           <w:highlight w:val="red"/>
         </w:rPr>
-        <w:t>p&gt;</w:t>
-      </w:r>
-      <w:r>
-        <w:rPr>
-          <w:sz w:val="24"/>
-          <w:szCs w:val="24"/>
-        </w:rPr>
-        <w:t xml:space="preserve">  [yellow part is content and the red part is tags &amp; the hole line an HTML element.].</w:t>
+        <w:t>p</w:t>
+      </w:r>
+      <w:proofErr w:type="gramStart"/>
+      <w:r>
+        <w:rPr>
+          <w:sz w:val="24"/>
+          <w:szCs w:val="24"/>
+          <w:highlight w:val="red"/>
+        </w:rPr>
+        <w:t>&gt;</w:t>
+      </w:r>
+      <w:r>
+        <w:rPr>
+          <w:sz w:val="24"/>
+          <w:szCs w:val="24"/>
+        </w:rPr>
+        <w:t xml:space="preserve">  [</w:t>
+      </w:r>
+      <w:proofErr w:type="gramEnd"/>
+      <w:r>
+        <w:rPr>
+          <w:sz w:val="24"/>
+          <w:szCs w:val="24"/>
+        </w:rPr>
+        <w:t>yellow part is content and the red part is tags &amp; the hole line an HTML element.].</w:t>
       </w:r>
     </w:p>
     <w:p>
@@ -177,12 +194,21 @@
           <w:szCs w:val="24"/>
         </w:rPr>
       </w:pPr>
-      <w:r>
-        <w:rPr>
-          <w:sz w:val="24"/>
-          <w:szCs w:val="24"/>
-        </w:rPr>
-        <w:t>&lt;!Doctype html&gt; ------</w:t>
+      <w:proofErr w:type="gramStart"/>
+      <w:r>
+        <w:rPr>
+          <w:sz w:val="24"/>
+          <w:szCs w:val="24"/>
+        </w:rPr>
+        <w:t>&lt;!Doctype</w:t>
+      </w:r>
+      <w:proofErr w:type="gramEnd"/>
+      <w:r>
+        <w:rPr>
+          <w:sz w:val="24"/>
+          <w:szCs w:val="24"/>
+        </w:rPr>
+        <w:t xml:space="preserve"> html&gt; ------</w:t>
       </w:r>
       <w:r>
         <w:rPr>
@@ -211,7 +237,23 @@
           <w:sz w:val="24"/>
           <w:szCs w:val="24"/>
         </w:rPr>
-        <w:t>&lt;html&gt; ---------------</w:t>
+        <w:t>&lt;</w:t>
+      </w:r>
+      <w:proofErr w:type="gramStart"/>
+      <w:r>
+        <w:rPr>
+          <w:sz w:val="24"/>
+          <w:szCs w:val="24"/>
+        </w:rPr>
+        <w:t>html</w:t>
+      </w:r>
+      <w:proofErr w:type="gramEnd"/>
+      <w:r>
+        <w:rPr>
+          <w:sz w:val="24"/>
+          <w:szCs w:val="24"/>
+        </w:rPr>
+        <w:t>&gt; ---------------</w:t>
       </w:r>
       <w:r>
         <w:rPr>
@@ -240,7 +282,23 @@
           <w:sz w:val="24"/>
           <w:szCs w:val="24"/>
         </w:rPr>
-        <w:t>&lt;head&gt; ------------</w:t>
+        <w:t>&lt;</w:t>
+      </w:r>
+      <w:proofErr w:type="gramStart"/>
+      <w:r>
+        <w:rPr>
+          <w:sz w:val="24"/>
+          <w:szCs w:val="24"/>
+        </w:rPr>
+        <w:t>head</w:t>
+      </w:r>
+      <w:proofErr w:type="gramEnd"/>
+      <w:r>
+        <w:rPr>
+          <w:sz w:val="24"/>
+          <w:szCs w:val="24"/>
+        </w:rPr>
+        <w:t>&gt; ------------</w:t>
       </w:r>
       <w:r>
         <w:rPr>
@@ -269,7 +327,23 @@
           <w:sz w:val="24"/>
           <w:szCs w:val="24"/>
         </w:rPr>
-        <w:t>&lt;title&gt;My first Web page &lt;/title&gt; ---------</w:t>
+        <w:t>&lt;</w:t>
+      </w:r>
+      <w:proofErr w:type="gramStart"/>
+      <w:r>
+        <w:rPr>
+          <w:sz w:val="24"/>
+          <w:szCs w:val="24"/>
+        </w:rPr>
+        <w:t>title&gt;</w:t>
+      </w:r>
+      <w:proofErr w:type="gramEnd"/>
+      <w:r>
+        <w:rPr>
+          <w:sz w:val="24"/>
+          <w:szCs w:val="24"/>
+        </w:rPr>
+        <w:t>My first Web page &lt;/title&gt; ---------</w:t>
       </w:r>
       <w:r>
         <w:rPr>
@@ -458,13 +532,23 @@
         </w:rPr>
         <w:t xml:space="preserve">Example = &lt;html </w:t>
       </w:r>
+      <w:proofErr w:type="spellStart"/>
       <w:r>
         <w:rPr>
           <w:sz w:val="24"/>
           <w:szCs w:val="24"/>
           <w:highlight w:val="yellow"/>
         </w:rPr>
-        <w:t>lang = “</w:t>
+        <w:t>lang</w:t>
+      </w:r>
+      <w:proofErr w:type="spellEnd"/>
+      <w:r>
+        <w:rPr>
+          <w:sz w:val="24"/>
+          <w:szCs w:val="24"/>
+          <w:highlight w:val="yellow"/>
+        </w:rPr>
+        <w:t xml:space="preserve"> = “</w:t>
       </w:r>
       <w:proofErr w:type="spellStart"/>
       <w:r>
@@ -484,6 +568,7 @@
         </w:rPr>
         <w:t>”</w:t>
       </w:r>
+      <w:proofErr w:type="gramStart"/>
       <w:r>
         <w:rPr>
           <w:sz w:val="24"/>
@@ -496,7 +581,15 @@
           <w:sz w:val="24"/>
           <w:szCs w:val="24"/>
         </w:rPr>
-        <w:t xml:space="preserve">  [This is attributes &amp; it defines in which language the code is written].</w:t>
+        <w:t xml:space="preserve">  [</w:t>
+      </w:r>
+      <w:proofErr w:type="gramEnd"/>
+      <w:r>
+        <w:rPr>
+          <w:sz w:val="24"/>
+          <w:szCs w:val="24"/>
+        </w:rPr>
+        <w:t>This is attributes &amp; it defines in which language the code is written].</w:t>
       </w:r>
     </w:p>
     <w:p>
@@ -538,12 +631,21 @@
           <w:szCs w:val="24"/>
         </w:rPr>
       </w:pPr>
-      <w:r>
-        <w:rPr>
-          <w:sz w:val="24"/>
-          <w:szCs w:val="24"/>
-        </w:rPr>
-        <w:t>h1 to h6 (h1 is use for the most important line and h6 we use it for the least important lines)</w:t>
+      <w:proofErr w:type="gramStart"/>
+      <w:r>
+        <w:rPr>
+          <w:sz w:val="24"/>
+          <w:szCs w:val="24"/>
+        </w:rPr>
+        <w:t>h1</w:t>
+      </w:r>
+      <w:proofErr w:type="gramEnd"/>
+      <w:r>
+        <w:rPr>
+          <w:sz w:val="24"/>
+          <w:szCs w:val="24"/>
+        </w:rPr>
+        <w:t xml:space="preserve"> to h6 (h1 is use for the most important line and h6 we use it for the least important lines)</w:t>
       </w:r>
     </w:p>
     <w:p>
@@ -554,13 +656,23 @@
           <w:u w:val="single"/>
         </w:rPr>
       </w:pPr>
+      <w:proofErr w:type="gramStart"/>
       <w:r>
         <w:rPr>
           <w:sz w:val="24"/>
           <w:szCs w:val="24"/>
           <w:u w:val="single"/>
         </w:rPr>
-        <w:t xml:space="preserve">we do not use h1 tag for heading but not use for size. For size of the font use </w:t>
+        <w:t>we</w:t>
+      </w:r>
+      <w:proofErr w:type="gramEnd"/>
+      <w:r>
+        <w:rPr>
+          <w:sz w:val="24"/>
+          <w:szCs w:val="24"/>
+          <w:u w:val="single"/>
+        </w:rPr>
+        <w:t xml:space="preserve"> do not use h1 tag for heading but not use for size. For size of the font use </w:t>
       </w:r>
       <w:proofErr w:type="spellStart"/>
       <w:r>
@@ -625,7 +737,23 @@
           <w:sz w:val="24"/>
           <w:szCs w:val="24"/>
         </w:rPr>
-        <w:t>&lt;p&gt; This is a paragraph &lt;/p&gt;</w:t>
+        <w:t xml:space="preserve">&lt;p&gt; </w:t>
+      </w:r>
+      <w:proofErr w:type="gramStart"/>
+      <w:r>
+        <w:rPr>
+          <w:sz w:val="24"/>
+          <w:szCs w:val="24"/>
+        </w:rPr>
+        <w:t>This</w:t>
+      </w:r>
+      <w:proofErr w:type="gramEnd"/>
+      <w:r>
+        <w:rPr>
+          <w:sz w:val="24"/>
+          <w:szCs w:val="24"/>
+        </w:rPr>
+        <w:t xml:space="preserve"> is a paragraph &lt;/p&gt;</w:t>
       </w:r>
     </w:p>
     <w:p>
@@ -690,7 +818,7 @@
         </w:rPr>
         <w:t>=</w:t>
       </w:r>
-      <w:hyperlink r:id="rId5" w:history="1">
+      <w:hyperlink r:id="rId7" w:history="1">
         <w:r>
           <w:rPr>
             <w:rStyle w:val="Hyperlink"/>
@@ -723,6 +851,7 @@
         <w:t>[</w:t>
       </w:r>
       <w:proofErr w:type="spellStart"/>
+      <w:proofErr w:type="gramStart"/>
       <w:r>
         <w:rPr>
           <w:sz w:val="24"/>
@@ -731,6 +860,7 @@
         <w:t>href</w:t>
       </w:r>
       <w:proofErr w:type="spellEnd"/>
+      <w:proofErr w:type="gramEnd"/>
       <w:r>
         <w:rPr>
           <w:sz w:val="24"/>
@@ -954,8 +1084,20 @@
           <w:szCs w:val="24"/>
           <w:u w:val="double"/>
         </w:rPr>
-        <w:t>QUICK POINTS :</w:t>
-      </w:r>
+        <w:t xml:space="preserve">QUICK </w:t>
+      </w:r>
+      <w:proofErr w:type="gramStart"/>
+      <w:r>
+        <w:rPr>
+          <w:b/>
+          <w:bCs/>
+          <w:sz w:val="24"/>
+          <w:szCs w:val="24"/>
+          <w:u w:val="double"/>
+        </w:rPr>
+        <w:t>POINTS :</w:t>
+      </w:r>
+      <w:proofErr w:type="gramEnd"/>
     </w:p>
     <w:p>
       <w:pPr>
@@ -1025,6 +1167,7 @@
         <w:t>br</w:t>
       </w:r>
       <w:proofErr w:type="spellEnd"/>
+      <w:proofErr w:type="gramStart"/>
       <w:r>
         <w:rPr>
           <w:sz w:val="24"/>
@@ -1032,6 +1175,7 @@
         </w:rPr>
         <w:t>&gt; .</w:t>
       </w:r>
+      <w:proofErr w:type="gramEnd"/>
     </w:p>
     <w:p>
       <w:pPr>
@@ -1071,8 +1215,20 @@
           <w:szCs w:val="24"/>
           <w:u w:val="double"/>
         </w:rPr>
-        <w:t>Comments in HTML :</w:t>
-      </w:r>
+        <w:t xml:space="preserve">Comments in </w:t>
+      </w:r>
+      <w:proofErr w:type="gramStart"/>
+      <w:r>
+        <w:rPr>
+          <w:b/>
+          <w:bCs/>
+          <w:sz w:val="24"/>
+          <w:szCs w:val="24"/>
+          <w:u w:val="double"/>
+        </w:rPr>
+        <w:t>HTML :</w:t>
+      </w:r>
+      <w:proofErr w:type="gramEnd"/>
     </w:p>
     <w:p>
       <w:pPr>
@@ -1367,7 +1523,15 @@
           <w:rFonts w:ascii="Consolas" w:hAnsi="Consolas"/>
           <w:color w:val="000000"/>
         </w:rPr>
-        <w:t>Visit W3Schools.com!</w:t>
+        <w:t>Visit W3Schools.com</w:t>
+      </w:r>
+      <w:proofErr w:type="gramStart"/>
+      <w:r>
+        <w:rPr>
+          <w:rFonts w:ascii="Consolas" w:hAnsi="Consolas"/>
+          <w:color w:val="000000"/>
+        </w:rPr>
+        <w:t>!</w:t>
       </w:r>
       <w:r>
         <w:rPr>
@@ -1377,6 +1541,7 @@
         </w:rPr>
         <w:t>&lt;</w:t>
       </w:r>
+      <w:proofErr w:type="gramEnd"/>
       <w:r>
         <w:rPr>
           <w:rStyle w:val="tagnamecolor"/>
@@ -1608,7 +1773,27 @@
           <w:sz w:val="24"/>
           <w:szCs w:val="24"/>
         </w:rPr>
-        <w:t xml:space="preserve">  &lt;p&gt;My first paragraph.&lt;/p&gt;</w:t>
+        <w:t xml:space="preserve">  &lt;p&gt;My first paragraph</w:t>
+      </w:r>
+      <w:proofErr w:type="gramStart"/>
+      <w:r>
+        <w:rPr>
+          <w:rFonts w:cstheme="minorHAnsi"/>
+          <w:color w:val="000000"/>
+          <w:sz w:val="24"/>
+          <w:szCs w:val="24"/>
+        </w:rPr>
+        <w:t>.&lt;</w:t>
+      </w:r>
+      <w:proofErr w:type="gramEnd"/>
+      <w:r>
+        <w:rPr>
+          <w:rFonts w:cstheme="minorHAnsi"/>
+          <w:color w:val="000000"/>
+          <w:sz w:val="24"/>
+          <w:szCs w:val="24"/>
+        </w:rPr>
+        <w:t>/p&gt;</w:t>
       </w:r>
     </w:p>
     <w:p>
@@ -1757,7 +1942,27 @@
           <w:sz w:val="24"/>
           <w:szCs w:val="24"/>
         </w:rPr>
-        <w:t>&lt;html&gt;</w:t>
+        <w:t>&lt;</w:t>
+      </w:r>
+      <w:proofErr w:type="gramStart"/>
+      <w:r>
+        <w:rPr>
+          <w:rFonts w:cstheme="minorHAnsi"/>
+          <w:color w:val="000000"/>
+          <w:sz w:val="24"/>
+          <w:szCs w:val="24"/>
+        </w:rPr>
+        <w:t>html</w:t>
+      </w:r>
+      <w:proofErr w:type="gramEnd"/>
+      <w:r>
+        <w:rPr>
+          <w:rFonts w:cstheme="minorHAnsi"/>
+          <w:color w:val="000000"/>
+          <w:sz w:val="24"/>
+          <w:szCs w:val="24"/>
+        </w:rPr>
+        <w:t>&gt;</w:t>
       </w:r>
     </w:p>
     <w:p>
@@ -1779,7 +1984,27 @@
           <w:sz w:val="24"/>
           <w:szCs w:val="24"/>
         </w:rPr>
-        <w:t>&lt;body&gt;</w:t>
+        <w:t>&lt;</w:t>
+      </w:r>
+      <w:proofErr w:type="gramStart"/>
+      <w:r>
+        <w:rPr>
+          <w:rFonts w:cstheme="minorHAnsi"/>
+          <w:color w:val="000000"/>
+          <w:sz w:val="24"/>
+          <w:szCs w:val="24"/>
+        </w:rPr>
+        <w:t>body</w:t>
+      </w:r>
+      <w:proofErr w:type="gramEnd"/>
+      <w:r>
+        <w:rPr>
+          <w:rFonts w:cstheme="minorHAnsi"/>
+          <w:color w:val="000000"/>
+          <w:sz w:val="24"/>
+          <w:szCs w:val="24"/>
+        </w:rPr>
+        <w:t>&gt;</w:t>
       </w:r>
     </w:p>
     <w:p>
@@ -1836,7 +2061,27 @@
           <w:sz w:val="24"/>
           <w:szCs w:val="24"/>
         </w:rPr>
-        <w:t>&lt;p&gt;My first paragraph.&lt;/p&gt;</w:t>
+        <w:t>&lt;p&gt;My first paragraph</w:t>
+      </w:r>
+      <w:proofErr w:type="gramStart"/>
+      <w:r>
+        <w:rPr>
+          <w:rFonts w:cstheme="minorHAnsi"/>
+          <w:color w:val="000000"/>
+          <w:sz w:val="24"/>
+          <w:szCs w:val="24"/>
+        </w:rPr>
+        <w:t>.&lt;</w:t>
+      </w:r>
+      <w:proofErr w:type="gramEnd"/>
+      <w:r>
+        <w:rPr>
+          <w:rFonts w:cstheme="minorHAnsi"/>
+          <w:color w:val="000000"/>
+          <w:sz w:val="24"/>
+          <w:szCs w:val="24"/>
+        </w:rPr>
+        <w:t>/p&gt;</w:t>
       </w:r>
     </w:p>
     <w:p>
@@ -2309,7 +2554,27 @@
           <w:sz w:val="24"/>
           <w:szCs w:val="24"/>
         </w:rPr>
-        <w:t>The lang attribute of the &lt;html&gt; tag declares the language of the Web page</w:t>
+        <w:t xml:space="preserve">The </w:t>
+      </w:r>
+      <w:proofErr w:type="gramStart"/>
+      <w:r>
+        <w:rPr>
+          <w:rFonts w:cstheme="minorHAnsi"/>
+          <w:color w:val="000000"/>
+          <w:sz w:val="24"/>
+          <w:szCs w:val="24"/>
+        </w:rPr>
+        <w:t>lang</w:t>
+      </w:r>
+      <w:proofErr w:type="gramEnd"/>
+      <w:r>
+        <w:rPr>
+          <w:rFonts w:cstheme="minorHAnsi"/>
+          <w:color w:val="000000"/>
+          <w:sz w:val="24"/>
+          <w:szCs w:val="24"/>
+        </w:rPr>
+        <w:t xml:space="preserve"> attribute of the &lt;html&gt; tag declares the language of the Web page</w:t>
       </w:r>
     </w:p>
     <w:p>
@@ -2456,7 +2721,27 @@
           <w:sz w:val="24"/>
           <w:szCs w:val="24"/>
         </w:rPr>
-        <w:t>&lt;strong&gt; - Important text semantically emphasizes</w:t>
+        <w:t>&lt;</w:t>
+      </w:r>
+      <w:proofErr w:type="gramStart"/>
+      <w:r>
+        <w:rPr>
+          <w:rFonts w:cstheme="minorHAnsi"/>
+          <w:color w:val="000000"/>
+          <w:sz w:val="24"/>
+          <w:szCs w:val="24"/>
+        </w:rPr>
+        <w:t>strong</w:t>
+      </w:r>
+      <w:proofErr w:type="gramEnd"/>
+      <w:r>
+        <w:rPr>
+          <w:rFonts w:cstheme="minorHAnsi"/>
+          <w:color w:val="000000"/>
+          <w:sz w:val="24"/>
+          <w:szCs w:val="24"/>
+        </w:rPr>
+        <w:t>&gt; - Important text semantically emphasizes</w:t>
       </w:r>
     </w:p>
     <w:p>
@@ -2498,29 +2783,49 @@
           <w:sz w:val="24"/>
           <w:szCs w:val="24"/>
         </w:rPr>
-        <w:t>&lt;strong&gt; - Important text</w:t>
-      </w:r>
-    </w:p>
-    <w:p>
-      <w:pPr>
-        <w:pStyle w:val="ListParagraph"/>
-        <w:shd w:val="clear" w:color="auto" w:fill="FFFFFF"/>
-        <w:rPr>
-          <w:rFonts w:cstheme="minorHAnsi"/>
-          <w:color w:val="000000"/>
-          <w:sz w:val="24"/>
-          <w:szCs w:val="24"/>
-        </w:rPr>
-      </w:pPr>
-      <w:r>
-        <w:rPr>
-          <w:rFonts w:cstheme="minorHAnsi"/>
-          <w:color w:val="000000"/>
-          <w:sz w:val="24"/>
-          <w:szCs w:val="24"/>
-        </w:rPr>
         <w:t>&lt;</w:t>
       </w:r>
+      <w:proofErr w:type="gramStart"/>
+      <w:r>
+        <w:rPr>
+          <w:rFonts w:cstheme="minorHAnsi"/>
+          <w:color w:val="000000"/>
+          <w:sz w:val="24"/>
+          <w:szCs w:val="24"/>
+        </w:rPr>
+        <w:t>strong</w:t>
+      </w:r>
+      <w:proofErr w:type="gramEnd"/>
+      <w:r>
+        <w:rPr>
+          <w:rFonts w:cstheme="minorHAnsi"/>
+          <w:color w:val="000000"/>
+          <w:sz w:val="24"/>
+          <w:szCs w:val="24"/>
+        </w:rPr>
+        <w:t>&gt; - Important text</w:t>
+      </w:r>
+    </w:p>
+    <w:p>
+      <w:pPr>
+        <w:pStyle w:val="ListParagraph"/>
+        <w:shd w:val="clear" w:color="auto" w:fill="FFFFFF"/>
+        <w:rPr>
+          <w:rFonts w:cstheme="minorHAnsi"/>
+          <w:color w:val="000000"/>
+          <w:sz w:val="24"/>
+          <w:szCs w:val="24"/>
+        </w:rPr>
+      </w:pPr>
+      <w:r>
+        <w:rPr>
+          <w:rFonts w:cstheme="minorHAnsi"/>
+          <w:color w:val="000000"/>
+          <w:sz w:val="24"/>
+          <w:szCs w:val="24"/>
+        </w:rPr>
+        <w:t>&lt;</w:t>
+      </w:r>
       <w:proofErr w:type="spellStart"/>
       <w:r>
         <w:rPr>
@@ -2563,6 +2868,7 @@
         <w:t>&lt;</w:t>
       </w:r>
       <w:proofErr w:type="spellStart"/>
+      <w:proofErr w:type="gramStart"/>
       <w:r>
         <w:rPr>
           <w:rFonts w:cstheme="minorHAnsi"/>
@@ -2573,6 +2879,7 @@
         <w:t>em</w:t>
       </w:r>
       <w:proofErr w:type="spellEnd"/>
+      <w:proofErr w:type="gramEnd"/>
       <w:r>
         <w:rPr>
           <w:rFonts w:cstheme="minorHAnsi"/>
@@ -2601,112 +2908,232 @@
           <w:sz w:val="24"/>
           <w:szCs w:val="24"/>
         </w:rPr>
-        <w:t>&lt;mark&gt; - Marked text highlight</w:t>
-      </w:r>
-    </w:p>
-    <w:p>
-      <w:pPr>
-        <w:pStyle w:val="ListParagraph"/>
-        <w:shd w:val="clear" w:color="auto" w:fill="FFFFFF"/>
-        <w:rPr>
-          <w:rFonts w:cstheme="minorHAnsi"/>
-          <w:color w:val="000000"/>
-          <w:sz w:val="24"/>
-          <w:szCs w:val="24"/>
-        </w:rPr>
-      </w:pPr>
-      <w:r>
-        <w:rPr>
-          <w:rFonts w:cstheme="minorHAnsi"/>
-          <w:color w:val="000000"/>
-          <w:sz w:val="24"/>
-          <w:szCs w:val="24"/>
-        </w:rPr>
-        <w:t>&lt;small&gt; - Smaller text</w:t>
-      </w:r>
-    </w:p>
-    <w:p>
-      <w:pPr>
-        <w:pStyle w:val="ListParagraph"/>
-        <w:shd w:val="clear" w:color="auto" w:fill="FFFFFF"/>
-        <w:rPr>
-          <w:rFonts w:cstheme="minorHAnsi"/>
-          <w:color w:val="000000"/>
-          <w:sz w:val="24"/>
-          <w:szCs w:val="24"/>
-        </w:rPr>
-      </w:pPr>
-      <w:r>
-        <w:rPr>
-          <w:rFonts w:cstheme="minorHAnsi"/>
-          <w:color w:val="000000"/>
-          <w:sz w:val="24"/>
-          <w:szCs w:val="24"/>
-        </w:rPr>
-        <w:t>&lt;del&gt; - Deleted text</w:t>
-      </w:r>
-    </w:p>
-    <w:p>
-      <w:pPr>
-        <w:pStyle w:val="ListParagraph"/>
-        <w:shd w:val="clear" w:color="auto" w:fill="FFFFFF"/>
-        <w:rPr>
-          <w:rFonts w:cstheme="minorHAnsi"/>
-          <w:color w:val="000000"/>
-          <w:sz w:val="24"/>
-          <w:szCs w:val="24"/>
-        </w:rPr>
-      </w:pPr>
-      <w:r>
-        <w:rPr>
-          <w:rFonts w:cstheme="minorHAnsi"/>
-          <w:color w:val="000000"/>
-          <w:sz w:val="24"/>
-          <w:szCs w:val="24"/>
-        </w:rPr>
-        <w:t>&lt;ins&gt; - Inserted text</w:t>
-      </w:r>
-    </w:p>
-    <w:p>
-      <w:pPr>
-        <w:pStyle w:val="ListParagraph"/>
-        <w:shd w:val="clear" w:color="auto" w:fill="FFFFFF"/>
-        <w:rPr>
-          <w:rFonts w:cstheme="minorHAnsi"/>
-          <w:color w:val="000000"/>
-          <w:sz w:val="24"/>
-          <w:szCs w:val="24"/>
-        </w:rPr>
-      </w:pPr>
-      <w:r>
-        <w:rPr>
-          <w:rFonts w:cstheme="minorHAnsi"/>
-          <w:color w:val="000000"/>
-          <w:sz w:val="24"/>
-          <w:szCs w:val="24"/>
-        </w:rPr>
-        <w:t>&lt;sub&gt; - Subscript text below the line</w:t>
-      </w:r>
-    </w:p>
-    <w:p>
-      <w:pPr>
-        <w:pStyle w:val="ListParagraph"/>
-        <w:shd w:val="clear" w:color="auto" w:fill="FFFFFF"/>
-        <w:rPr>
-          <w:rFonts w:cstheme="minorHAnsi"/>
-          <w:color w:val="000000"/>
-          <w:sz w:val="24"/>
-          <w:szCs w:val="24"/>
-        </w:rPr>
-      </w:pPr>
-      <w:r>
-        <w:rPr>
-          <w:rFonts w:cstheme="minorHAnsi"/>
-          <w:color w:val="000000"/>
-          <w:sz w:val="24"/>
-          <w:szCs w:val="24"/>
-        </w:rPr>
-        <w:t>&lt;sup&gt; - Superscript text above the line</w:t>
+        <w:t>&lt;</w:t>
+      </w:r>
+      <w:proofErr w:type="gramStart"/>
+      <w:r>
+        <w:rPr>
+          <w:rFonts w:cstheme="minorHAnsi"/>
+          <w:color w:val="000000"/>
+          <w:sz w:val="24"/>
+          <w:szCs w:val="24"/>
+        </w:rPr>
+        <w:t>mark</w:t>
+      </w:r>
+      <w:proofErr w:type="gramEnd"/>
+      <w:r>
+        <w:rPr>
+          <w:rFonts w:cstheme="minorHAnsi"/>
+          <w:color w:val="000000"/>
+          <w:sz w:val="24"/>
+          <w:szCs w:val="24"/>
+        </w:rPr>
+        <w:t>&gt; - Marked text highlight</w:t>
+      </w:r>
+    </w:p>
+    <w:p>
+      <w:pPr>
+        <w:pStyle w:val="ListParagraph"/>
+        <w:shd w:val="clear" w:color="auto" w:fill="FFFFFF"/>
+        <w:rPr>
+          <w:rFonts w:cstheme="minorHAnsi"/>
+          <w:color w:val="000000"/>
+          <w:sz w:val="24"/>
+          <w:szCs w:val="24"/>
+        </w:rPr>
+      </w:pPr>
+      <w:r>
+        <w:rPr>
+          <w:rFonts w:cstheme="minorHAnsi"/>
+          <w:color w:val="000000"/>
+          <w:sz w:val="24"/>
+          <w:szCs w:val="24"/>
+        </w:rPr>
+        <w:t>&lt;</w:t>
+      </w:r>
+      <w:proofErr w:type="gramStart"/>
+      <w:r>
+        <w:rPr>
+          <w:rFonts w:cstheme="minorHAnsi"/>
+          <w:color w:val="000000"/>
+          <w:sz w:val="24"/>
+          <w:szCs w:val="24"/>
+        </w:rPr>
+        <w:t>small</w:t>
+      </w:r>
+      <w:proofErr w:type="gramEnd"/>
+      <w:r>
+        <w:rPr>
+          <w:rFonts w:cstheme="minorHAnsi"/>
+          <w:color w:val="000000"/>
+          <w:sz w:val="24"/>
+          <w:szCs w:val="24"/>
+        </w:rPr>
+        <w:t>&gt; - Smaller text</w:t>
+      </w:r>
+    </w:p>
+    <w:p>
+      <w:pPr>
+        <w:pStyle w:val="ListParagraph"/>
+        <w:shd w:val="clear" w:color="auto" w:fill="FFFFFF"/>
+        <w:rPr>
+          <w:rFonts w:cstheme="minorHAnsi"/>
+          <w:color w:val="000000"/>
+          <w:sz w:val="24"/>
+          <w:szCs w:val="24"/>
+        </w:rPr>
+      </w:pPr>
+      <w:r>
+        <w:rPr>
+          <w:rFonts w:cstheme="minorHAnsi"/>
+          <w:color w:val="000000"/>
+          <w:sz w:val="24"/>
+          <w:szCs w:val="24"/>
+        </w:rPr>
+        <w:t>&lt;</w:t>
+      </w:r>
+      <w:proofErr w:type="gramStart"/>
+      <w:r>
+        <w:rPr>
+          <w:rFonts w:cstheme="minorHAnsi"/>
+          <w:color w:val="000000"/>
+          <w:sz w:val="24"/>
+          <w:szCs w:val="24"/>
+        </w:rPr>
+        <w:t>del</w:t>
+      </w:r>
+      <w:proofErr w:type="gramEnd"/>
+      <w:r>
+        <w:rPr>
+          <w:rFonts w:cstheme="minorHAnsi"/>
+          <w:color w:val="000000"/>
+          <w:sz w:val="24"/>
+          <w:szCs w:val="24"/>
+        </w:rPr>
+        <w:t>&gt; - Deleted text</w:t>
+      </w:r>
+    </w:p>
+    <w:p>
+      <w:pPr>
+        <w:pStyle w:val="ListParagraph"/>
+        <w:shd w:val="clear" w:color="auto" w:fill="FFFFFF"/>
+        <w:rPr>
+          <w:rFonts w:cstheme="minorHAnsi"/>
+          <w:color w:val="000000"/>
+          <w:sz w:val="24"/>
+          <w:szCs w:val="24"/>
+        </w:rPr>
+      </w:pPr>
+      <w:r>
+        <w:rPr>
+          <w:rFonts w:cstheme="minorHAnsi"/>
+          <w:color w:val="000000"/>
+          <w:sz w:val="24"/>
+          <w:szCs w:val="24"/>
+        </w:rPr>
+        <w:t>&lt;</w:t>
+      </w:r>
+      <w:proofErr w:type="gramStart"/>
+      <w:r>
+        <w:rPr>
+          <w:rFonts w:cstheme="minorHAnsi"/>
+          <w:color w:val="000000"/>
+          <w:sz w:val="24"/>
+          <w:szCs w:val="24"/>
+        </w:rPr>
+        <w:t>ins</w:t>
+      </w:r>
+      <w:proofErr w:type="gramEnd"/>
+      <w:r>
+        <w:rPr>
+          <w:rFonts w:cstheme="minorHAnsi"/>
+          <w:color w:val="000000"/>
+          <w:sz w:val="24"/>
+          <w:szCs w:val="24"/>
+        </w:rPr>
+        <w:t>&gt; - Inserted text</w:t>
+      </w:r>
+    </w:p>
+    <w:p>
+      <w:pPr>
+        <w:pStyle w:val="ListParagraph"/>
+        <w:shd w:val="clear" w:color="auto" w:fill="FFFFFF"/>
+        <w:rPr>
+          <w:rFonts w:cstheme="minorHAnsi"/>
+          <w:color w:val="000000"/>
+          <w:sz w:val="24"/>
+          <w:szCs w:val="24"/>
+        </w:rPr>
+      </w:pPr>
+      <w:r>
+        <w:rPr>
+          <w:rFonts w:cstheme="minorHAnsi"/>
+          <w:color w:val="000000"/>
+          <w:sz w:val="24"/>
+          <w:szCs w:val="24"/>
+        </w:rPr>
+        <w:t>&lt;</w:t>
+      </w:r>
+      <w:proofErr w:type="gramStart"/>
+      <w:r>
+        <w:rPr>
+          <w:rFonts w:cstheme="minorHAnsi"/>
+          <w:color w:val="000000"/>
+          <w:sz w:val="24"/>
+          <w:szCs w:val="24"/>
+        </w:rPr>
+        <w:t>sub</w:t>
+      </w:r>
+      <w:proofErr w:type="gramEnd"/>
+      <w:r>
+        <w:rPr>
+          <w:rFonts w:cstheme="minorHAnsi"/>
+          <w:color w:val="000000"/>
+          <w:sz w:val="24"/>
+          <w:szCs w:val="24"/>
+        </w:rPr>
+        <w:t>&gt; - Subscript text below the line</w:t>
+      </w:r>
+    </w:p>
+    <w:p>
+      <w:pPr>
+        <w:pStyle w:val="ListParagraph"/>
+        <w:shd w:val="clear" w:color="auto" w:fill="FFFFFF"/>
+        <w:rPr>
+          <w:rFonts w:cstheme="minorHAnsi"/>
+          <w:color w:val="000000"/>
+          <w:sz w:val="24"/>
+          <w:szCs w:val="24"/>
+        </w:rPr>
+      </w:pPr>
+      <w:r>
+        <w:rPr>
+          <w:rFonts w:cstheme="minorHAnsi"/>
+          <w:color w:val="000000"/>
+          <w:sz w:val="24"/>
+          <w:szCs w:val="24"/>
+        </w:rPr>
+        <w:t>&lt;</w:t>
+      </w:r>
+      <w:proofErr w:type="gramStart"/>
+      <w:r>
+        <w:rPr>
+          <w:rFonts w:cstheme="minorHAnsi"/>
+          <w:color w:val="000000"/>
+          <w:sz w:val="24"/>
+          <w:szCs w:val="24"/>
+        </w:rPr>
+        <w:t>sup</w:t>
+      </w:r>
+      <w:proofErr w:type="gramEnd"/>
+      <w:r>
+        <w:rPr>
+          <w:rFonts w:cstheme="minorHAnsi"/>
+          <w:color w:val="000000"/>
+          <w:sz w:val="24"/>
+          <w:szCs w:val="24"/>
+        </w:rPr>
+        <w:t>&gt; - Superscript text above the line</w:t>
       </w:r>
     </w:p>
     <w:p>
@@ -2875,28 +3302,68 @@
           <w:sz w:val="24"/>
           <w:szCs w:val="24"/>
         </w:rPr>
-        <w:t>&lt;address&gt;&lt;article&gt;&lt;aside&gt;&lt;blockquote&gt;&lt;canvas&gt;&lt;dd&gt;&lt;div&gt;&lt;dl&gt;&lt;dt&gt;&lt;fieldset&gt;</w:t>
-      </w:r>
-    </w:p>
-    <w:p>
-      <w:pPr>
-        <w:pStyle w:val="ListParagraph"/>
-        <w:shd w:val="clear" w:color="auto" w:fill="FFFFFF"/>
-        <w:rPr>
-          <w:rFonts w:cstheme="minorHAnsi"/>
-          <w:color w:val="000000"/>
-          <w:sz w:val="24"/>
-          <w:szCs w:val="24"/>
-        </w:rPr>
-      </w:pPr>
-      <w:r>
-        <w:rPr>
-          <w:rFonts w:cstheme="minorHAnsi"/>
-          <w:color w:val="000000"/>
-          <w:sz w:val="24"/>
-          <w:szCs w:val="24"/>
-        </w:rPr>
-        <w:t>&lt;figcaption&gt;&lt;figure&gt;&lt;footer&gt;&lt;form&gt;&lt;h1&gt;-&lt;h6&gt;&lt;header&gt;&lt;hr&gt;&lt;li&gt;&lt;main&gt;&lt;nav&gt;&lt;noscript&gt;&lt;ol&gt;&lt;p&gt;&lt;pre&gt;&lt;section&gt;&lt;table&gt;</w:t>
+        <w:t>&lt;</w:t>
+      </w:r>
+      <w:proofErr w:type="gramStart"/>
+      <w:r>
+        <w:rPr>
+          <w:rFonts w:cstheme="minorHAnsi"/>
+          <w:color w:val="000000"/>
+          <w:sz w:val="24"/>
+          <w:szCs w:val="24"/>
+        </w:rPr>
+        <w:t>address</w:t>
+      </w:r>
+      <w:proofErr w:type="gramEnd"/>
+      <w:r>
+        <w:rPr>
+          <w:rFonts w:cstheme="minorHAnsi"/>
+          <w:color w:val="000000"/>
+          <w:sz w:val="24"/>
+          <w:szCs w:val="24"/>
+        </w:rPr>
+        <w:t>&gt;&lt;article&gt;&lt;aside&gt;&lt;blockquote&gt;&lt;canvas&gt;&lt;dd&gt;&lt;div&gt;&lt;dl&gt;&lt;dt&gt;&lt;fieldset&gt;</w:t>
+      </w:r>
+    </w:p>
+    <w:p>
+      <w:pPr>
+        <w:pStyle w:val="ListParagraph"/>
+        <w:shd w:val="clear" w:color="auto" w:fill="FFFFFF"/>
+        <w:rPr>
+          <w:rFonts w:cstheme="minorHAnsi"/>
+          <w:color w:val="000000"/>
+          <w:sz w:val="24"/>
+          <w:szCs w:val="24"/>
+        </w:rPr>
+      </w:pPr>
+      <w:r>
+        <w:rPr>
+          <w:rFonts w:cstheme="minorHAnsi"/>
+          <w:color w:val="000000"/>
+          <w:sz w:val="24"/>
+          <w:szCs w:val="24"/>
+        </w:rPr>
+        <w:t>&lt;</w:t>
+      </w:r>
+      <w:proofErr w:type="gramStart"/>
+      <w:r>
+        <w:rPr>
+          <w:rFonts w:cstheme="minorHAnsi"/>
+          <w:color w:val="000000"/>
+          <w:sz w:val="24"/>
+          <w:szCs w:val="24"/>
+        </w:rPr>
+        <w:t>figcaption</w:t>
+      </w:r>
+      <w:proofErr w:type="gramEnd"/>
+      <w:r>
+        <w:rPr>
+          <w:rFonts w:cstheme="minorHAnsi"/>
+          <w:color w:val="000000"/>
+          <w:sz w:val="24"/>
+          <w:szCs w:val="24"/>
+        </w:rPr>
+        <w:t>&gt;&lt;figure&gt;&lt;footer&gt;&lt;form&gt;&lt;h1&gt;-&lt;h6&gt;&lt;header&gt;&lt;hr&gt;&lt;li&gt;&lt;main&gt;&lt;nav&gt;&lt;noscript&gt;&lt;ol&gt;&lt;p&gt;&lt;pre&gt;&lt;section&gt;&lt;table&gt;</w:t>
       </w:r>
       <w:r>
         <w:rPr>
@@ -3368,7 +3835,27 @@
           <w:sz w:val="24"/>
           <w:szCs w:val="24"/>
         </w:rPr>
-        <w:t>&lt;label&gt;&lt;map&gt;&lt;object&gt;&lt;output&gt;&lt;q&gt;&lt;</w:t>
+        <w:t>&lt;</w:t>
+      </w:r>
+      <w:proofErr w:type="gramStart"/>
+      <w:r>
+        <w:rPr>
+          <w:rFonts w:cstheme="minorHAnsi"/>
+          <w:color w:val="000000"/>
+          <w:sz w:val="24"/>
+          <w:szCs w:val="24"/>
+        </w:rPr>
+        <w:t>label</w:t>
+      </w:r>
+      <w:proofErr w:type="gramEnd"/>
+      <w:r>
+        <w:rPr>
+          <w:rFonts w:cstheme="minorHAnsi"/>
+          <w:color w:val="000000"/>
+          <w:sz w:val="24"/>
+          <w:szCs w:val="24"/>
+        </w:rPr>
+        <w:t>&gt;&lt;map&gt;&lt;object&gt;&lt;output&gt;&lt;q&gt;&lt;</w:t>
       </w:r>
       <w:proofErr w:type="spellStart"/>
       <w:r>
@@ -3409,7 +3896,27 @@
           <w:sz w:val="24"/>
           <w:szCs w:val="24"/>
         </w:rPr>
-        <w:t>&lt;select&gt;&lt;small&gt;&lt;/small&gt;&lt;span&gt;&lt;/span&gt;&lt;strong&gt;&lt;/strong&gt;&lt;sub&gt;&lt;/sub&gt;&lt;sup&gt;</w:t>
+        <w:t>&lt;</w:t>
+      </w:r>
+      <w:proofErr w:type="gramStart"/>
+      <w:r>
+        <w:rPr>
+          <w:rFonts w:cstheme="minorHAnsi"/>
+          <w:color w:val="000000"/>
+          <w:sz w:val="24"/>
+          <w:szCs w:val="24"/>
+        </w:rPr>
+        <w:t>select</w:t>
+      </w:r>
+      <w:proofErr w:type="gramEnd"/>
+      <w:r>
+        <w:rPr>
+          <w:rFonts w:cstheme="minorHAnsi"/>
+          <w:color w:val="000000"/>
+          <w:sz w:val="24"/>
+          <w:szCs w:val="24"/>
+        </w:rPr>
+        <w:t>&gt;&lt;small&gt;&lt;/small&gt;&lt;span&gt;&lt;/span&gt;&lt;strong&gt;&lt;/strong&gt;&lt;sub&gt;&lt;/sub&gt;&lt;sup&gt;</w:t>
       </w:r>
     </w:p>
     <w:p>
@@ -3510,7 +4017,47 @@
           <w:sz w:val="24"/>
           <w:szCs w:val="24"/>
         </w:rPr>
-        <w:t>&gt;&lt;var&gt;&lt;/var&gt;</w:t>
+        <w:t>&gt;&lt;</w:t>
+      </w:r>
+      <w:proofErr w:type="spellStart"/>
+      <w:r>
+        <w:rPr>
+          <w:rFonts w:cstheme="minorHAnsi"/>
+          <w:color w:val="000000"/>
+          <w:sz w:val="24"/>
+          <w:szCs w:val="24"/>
+        </w:rPr>
+        <w:t>var</w:t>
+      </w:r>
+      <w:proofErr w:type="spellEnd"/>
+      <w:r>
+        <w:rPr>
+          <w:rFonts w:cstheme="minorHAnsi"/>
+          <w:color w:val="000000"/>
+          <w:sz w:val="24"/>
+          <w:szCs w:val="24"/>
+        </w:rPr>
+        <w:t>&gt;&lt;/</w:t>
+      </w:r>
+      <w:proofErr w:type="spellStart"/>
+      <w:r>
+        <w:rPr>
+          <w:rFonts w:cstheme="minorHAnsi"/>
+          <w:color w:val="000000"/>
+          <w:sz w:val="24"/>
+          <w:szCs w:val="24"/>
+        </w:rPr>
+        <w:t>var</w:t>
+      </w:r>
+      <w:proofErr w:type="spellEnd"/>
+      <w:r>
+        <w:rPr>
+          <w:rFonts w:cstheme="minorHAnsi"/>
+          <w:color w:val="000000"/>
+          <w:sz w:val="24"/>
+          <w:szCs w:val="24"/>
+        </w:rPr>
+        <w:t>&gt;</w:t>
       </w:r>
     </w:p>
     <w:p>
@@ -3672,14 +4219,25 @@
           <w:szCs w:val="24"/>
         </w:rPr>
       </w:pPr>
-      <w:r>
-        <w:rPr>
-          <w:rFonts w:cstheme="minorHAnsi"/>
-          <w:color w:val="000000"/>
-          <w:sz w:val="24"/>
-          <w:szCs w:val="24"/>
-        </w:rPr>
-        <w:t>forms in html An HTML form is used to collect user input. The user input is most often sent to a server for processing</w:t>
+      <w:proofErr w:type="gramStart"/>
+      <w:r>
+        <w:rPr>
+          <w:rFonts w:cstheme="minorHAnsi"/>
+          <w:color w:val="000000"/>
+          <w:sz w:val="24"/>
+          <w:szCs w:val="24"/>
+        </w:rPr>
+        <w:t>forms</w:t>
+      </w:r>
+      <w:proofErr w:type="gramEnd"/>
+      <w:r>
+        <w:rPr>
+          <w:rFonts w:cstheme="minorHAnsi"/>
+          <w:color w:val="000000"/>
+          <w:sz w:val="24"/>
+          <w:szCs w:val="24"/>
+        </w:rPr>
+        <w:t xml:space="preserve"> in html An HTML form is used to collect user input. The user input is most often sent to a server for processing</w:t>
       </w:r>
     </w:p>
     <w:p>
@@ -3709,7 +4267,27 @@
           <w:sz w:val="24"/>
           <w:szCs w:val="24"/>
         </w:rPr>
-        <w:t>&lt;form&gt;</w:t>
+        <w:t>&lt;</w:t>
+      </w:r>
+      <w:proofErr w:type="gramStart"/>
+      <w:r>
+        <w:rPr>
+          <w:rFonts w:cstheme="minorHAnsi"/>
+          <w:color w:val="000000"/>
+          <w:sz w:val="24"/>
+          <w:szCs w:val="24"/>
+        </w:rPr>
+        <w:t>form</w:t>
+      </w:r>
+      <w:proofErr w:type="gramEnd"/>
+      <w:r>
+        <w:rPr>
+          <w:rFonts w:cstheme="minorHAnsi"/>
+          <w:color w:val="000000"/>
+          <w:sz w:val="24"/>
+          <w:szCs w:val="24"/>
+        </w:rPr>
+        <w:t>&gt;</w:t>
       </w:r>
     </w:p>
     <w:p>
@@ -3750,7 +4328,27 @@
           <w:sz w:val="24"/>
           <w:szCs w:val="24"/>
         </w:rPr>
-        <w:t>"&gt;First name:&lt;/label&gt;</w:t>
+        <w:t xml:space="preserve">"&gt;First </w:t>
+      </w:r>
+      <w:proofErr w:type="gramStart"/>
+      <w:r>
+        <w:rPr>
+          <w:rFonts w:cstheme="minorHAnsi"/>
+          <w:color w:val="000000"/>
+          <w:sz w:val="24"/>
+          <w:szCs w:val="24"/>
+        </w:rPr>
+        <w:t>name:</w:t>
+      </w:r>
+      <w:proofErr w:type="gramEnd"/>
+      <w:r>
+        <w:rPr>
+          <w:rFonts w:cstheme="minorHAnsi"/>
+          <w:color w:val="000000"/>
+          <w:sz w:val="24"/>
+          <w:szCs w:val="24"/>
+        </w:rPr>
+        <w:t>&lt;/label&gt;</w:t>
       </w:r>
     </w:p>
     <w:p>
@@ -3774,6 +4372,7 @@
         <w:t xml:space="preserve">  &lt;</w:t>
       </w:r>
       <w:proofErr w:type="spellStart"/>
+      <w:proofErr w:type="gramStart"/>
       <w:r>
         <w:rPr>
           <w:rFonts w:cstheme="minorHAnsi"/>
@@ -3784,6 +4383,7 @@
         <w:t>br</w:t>
       </w:r>
       <w:proofErr w:type="spellEnd"/>
+      <w:proofErr w:type="gramEnd"/>
       <w:r>
         <w:rPr>
           <w:rFonts w:cstheme="minorHAnsi"/>
@@ -3913,7 +4513,27 @@
           <w:sz w:val="24"/>
           <w:szCs w:val="24"/>
         </w:rPr>
-        <w:t>"&gt;Last name:&lt;/label&gt;&lt;</w:t>
+        <w:t xml:space="preserve">"&gt;Last </w:t>
+      </w:r>
+      <w:proofErr w:type="gramStart"/>
+      <w:r>
+        <w:rPr>
+          <w:rFonts w:cstheme="minorHAnsi"/>
+          <w:color w:val="000000"/>
+          <w:sz w:val="24"/>
+          <w:szCs w:val="24"/>
+        </w:rPr>
+        <w:t>name:</w:t>
+      </w:r>
+      <w:proofErr w:type="gramEnd"/>
+      <w:r>
+        <w:rPr>
+          <w:rFonts w:cstheme="minorHAnsi"/>
+          <w:color w:val="000000"/>
+          <w:sz w:val="24"/>
+          <w:szCs w:val="24"/>
+        </w:rPr>
+        <w:t>&lt;/label&gt;&lt;</w:t>
       </w:r>
       <w:proofErr w:type="spellStart"/>
       <w:r>
@@ -4084,7 +4704,27 @@
           <w:sz w:val="24"/>
           <w:szCs w:val="24"/>
         </w:rPr>
-        <w:t xml:space="preserve">&lt;body&gt; </w:t>
+        <w:t>&lt;</w:t>
+      </w:r>
+      <w:proofErr w:type="gramStart"/>
+      <w:r>
+        <w:rPr>
+          <w:rFonts w:cstheme="minorHAnsi"/>
+          <w:color w:val="000000"/>
+          <w:sz w:val="24"/>
+          <w:szCs w:val="24"/>
+        </w:rPr>
+        <w:t>body</w:t>
+      </w:r>
+      <w:proofErr w:type="gramEnd"/>
+      <w:r>
+        <w:rPr>
+          <w:rFonts w:cstheme="minorHAnsi"/>
+          <w:color w:val="000000"/>
+          <w:sz w:val="24"/>
+          <w:szCs w:val="24"/>
+        </w:rPr>
+        <w:t xml:space="preserve">&gt; </w:t>
       </w:r>
       <w:proofErr w:type="spellStart"/>
       <w:r>
@@ -4223,14 +4863,25 @@
         <w:t>amet</w:t>
       </w:r>
       <w:proofErr w:type="spellEnd"/>
-      <w:r>
-        <w:rPr>
-          <w:rFonts w:cstheme="minorHAnsi"/>
-          <w:color w:val="000000"/>
-          <w:sz w:val="24"/>
-          <w:szCs w:val="24"/>
-        </w:rPr>
-        <w:t>.&lt;/p&gt;</w:t>
+      <w:proofErr w:type="gramStart"/>
+      <w:r>
+        <w:rPr>
+          <w:rFonts w:cstheme="minorHAnsi"/>
+          <w:color w:val="000000"/>
+          <w:sz w:val="24"/>
+          <w:szCs w:val="24"/>
+        </w:rPr>
+        <w:t>.&lt;</w:t>
+      </w:r>
+      <w:proofErr w:type="gramEnd"/>
+      <w:r>
+        <w:rPr>
+          <w:rFonts w:cstheme="minorHAnsi"/>
+          <w:color w:val="000000"/>
+          <w:sz w:val="24"/>
+          <w:szCs w:val="24"/>
+        </w:rPr>
+        <w:t>/p&gt;</w:t>
       </w:r>
     </w:p>
     <w:p>
@@ -4324,35 +4975,66 @@
         <w:t>amet</w:t>
       </w:r>
       <w:proofErr w:type="spellEnd"/>
-      <w:r>
-        <w:rPr>
-          <w:rFonts w:cstheme="minorHAnsi"/>
-          <w:color w:val="000000"/>
-          <w:sz w:val="24"/>
-          <w:szCs w:val="24"/>
-        </w:rPr>
-        <w:t>.&lt;/p&gt;</w:t>
-      </w:r>
-    </w:p>
-    <w:p>
-      <w:pPr>
-        <w:pStyle w:val="ListParagraph"/>
-        <w:shd w:val="clear" w:color="auto" w:fill="FFFFFF"/>
-        <w:rPr>
-          <w:rFonts w:cstheme="minorHAnsi"/>
-          <w:color w:val="000000"/>
-          <w:sz w:val="24"/>
-          <w:szCs w:val="24"/>
-        </w:rPr>
-      </w:pPr>
-      <w:r>
-        <w:rPr>
-          <w:rFonts w:cstheme="minorHAnsi"/>
-          <w:color w:val="000000"/>
-          <w:sz w:val="24"/>
-          <w:szCs w:val="24"/>
-        </w:rPr>
-        <w:t xml:space="preserve">  &lt;hr&gt;</w:t>
+      <w:proofErr w:type="gramStart"/>
+      <w:r>
+        <w:rPr>
+          <w:rFonts w:cstheme="minorHAnsi"/>
+          <w:color w:val="000000"/>
+          <w:sz w:val="24"/>
+          <w:szCs w:val="24"/>
+        </w:rPr>
+        <w:t>.&lt;</w:t>
+      </w:r>
+      <w:proofErr w:type="gramEnd"/>
+      <w:r>
+        <w:rPr>
+          <w:rFonts w:cstheme="minorHAnsi"/>
+          <w:color w:val="000000"/>
+          <w:sz w:val="24"/>
+          <w:szCs w:val="24"/>
+        </w:rPr>
+        <w:t>/p&gt;</w:t>
+      </w:r>
+    </w:p>
+    <w:p>
+      <w:pPr>
+        <w:pStyle w:val="ListParagraph"/>
+        <w:shd w:val="clear" w:color="auto" w:fill="FFFFFF"/>
+        <w:rPr>
+          <w:rFonts w:cstheme="minorHAnsi"/>
+          <w:color w:val="000000"/>
+          <w:sz w:val="24"/>
+          <w:szCs w:val="24"/>
+        </w:rPr>
+      </w:pPr>
+      <w:r>
+        <w:rPr>
+          <w:rFonts w:cstheme="minorHAnsi"/>
+          <w:color w:val="000000"/>
+          <w:sz w:val="24"/>
+          <w:szCs w:val="24"/>
+        </w:rPr>
+        <w:t xml:space="preserve">  &lt;</w:t>
+      </w:r>
+      <w:proofErr w:type="gramStart"/>
+      <w:r>
+        <w:rPr>
+          <w:rFonts w:cstheme="minorHAnsi"/>
+          <w:color w:val="000000"/>
+          <w:sz w:val="24"/>
+          <w:szCs w:val="24"/>
+        </w:rPr>
+        <w:t>hr</w:t>
+      </w:r>
+      <w:proofErr w:type="gramEnd"/>
+      <w:r>
+        <w:rPr>
+          <w:rFonts w:cstheme="minorHAnsi"/>
+          <w:color w:val="000000"/>
+          <w:sz w:val="24"/>
+          <w:szCs w:val="24"/>
+        </w:rPr>
+        <w:t>&gt;</w:t>
       </w:r>
     </w:p>
     <w:p>
@@ -4430,6 +5112,7 @@
         <w:t xml:space="preserve">  &lt;</w:t>
       </w:r>
       <w:proofErr w:type="spellStart"/>
+      <w:proofErr w:type="gramStart"/>
       <w:r>
         <w:rPr>
           <w:rFonts w:cstheme="minorHAnsi"/>
@@ -4440,6 +5123,7 @@
         <w:t>ul</w:t>
       </w:r>
       <w:proofErr w:type="spellEnd"/>
+      <w:proofErr w:type="gramEnd"/>
       <w:r>
         <w:rPr>
           <w:rFonts w:cstheme="minorHAnsi"/>
@@ -4468,7 +5152,27 @@
           <w:sz w:val="24"/>
           <w:szCs w:val="24"/>
         </w:rPr>
-        <w:t xml:space="preserve">    &lt;li&gt;item 1&lt;/li&gt; &lt;!--</w:t>
+        <w:t xml:space="preserve">    &lt;</w:t>
+      </w:r>
+      <w:proofErr w:type="gramStart"/>
+      <w:r>
+        <w:rPr>
+          <w:rFonts w:cstheme="minorHAnsi"/>
+          <w:color w:val="000000"/>
+          <w:sz w:val="24"/>
+          <w:szCs w:val="24"/>
+        </w:rPr>
+        <w:t>li&gt;</w:t>
+      </w:r>
+      <w:proofErr w:type="gramEnd"/>
+      <w:r>
+        <w:rPr>
+          <w:rFonts w:cstheme="minorHAnsi"/>
+          <w:color w:val="000000"/>
+          <w:sz w:val="24"/>
+          <w:szCs w:val="24"/>
+        </w:rPr>
+        <w:t>item 1&lt;/li&gt; &lt;!--</w:t>
       </w:r>
       <w:proofErr w:type="spellStart"/>
       <w:r>
@@ -4509,7 +5213,27 @@
           <w:sz w:val="24"/>
           <w:szCs w:val="24"/>
         </w:rPr>
-        <w:t xml:space="preserve">    &lt;li&gt;item 2&lt;/li&gt;  &lt;!--</w:t>
+        <w:t xml:space="preserve">    &lt;</w:t>
+      </w:r>
+      <w:proofErr w:type="gramStart"/>
+      <w:r>
+        <w:rPr>
+          <w:rFonts w:cstheme="minorHAnsi"/>
+          <w:color w:val="000000"/>
+          <w:sz w:val="24"/>
+          <w:szCs w:val="24"/>
+        </w:rPr>
+        <w:t>li&gt;</w:t>
+      </w:r>
+      <w:proofErr w:type="gramEnd"/>
+      <w:r>
+        <w:rPr>
+          <w:rFonts w:cstheme="minorHAnsi"/>
+          <w:color w:val="000000"/>
+          <w:sz w:val="24"/>
+          <w:szCs w:val="24"/>
+        </w:rPr>
+        <w:t>item 2&lt;/li&gt;  &lt;!--</w:t>
       </w:r>
       <w:proofErr w:type="spellStart"/>
       <w:r>
@@ -4550,7 +5274,27 @@
           <w:sz w:val="24"/>
           <w:szCs w:val="24"/>
         </w:rPr>
-        <w:t xml:space="preserve">    &lt;li&gt;item 3&lt;/li&gt;  &lt;!--</w:t>
+        <w:t xml:space="preserve">    &lt;</w:t>
+      </w:r>
+      <w:proofErr w:type="gramStart"/>
+      <w:r>
+        <w:rPr>
+          <w:rFonts w:cstheme="minorHAnsi"/>
+          <w:color w:val="000000"/>
+          <w:sz w:val="24"/>
+          <w:szCs w:val="24"/>
+        </w:rPr>
+        <w:t>li&gt;</w:t>
+      </w:r>
+      <w:proofErr w:type="gramEnd"/>
+      <w:r>
+        <w:rPr>
+          <w:rFonts w:cstheme="minorHAnsi"/>
+          <w:color w:val="000000"/>
+          <w:sz w:val="24"/>
+          <w:szCs w:val="24"/>
+        </w:rPr>
+        <w:t>item 3&lt;/li&gt;  &lt;!--</w:t>
       </w:r>
       <w:proofErr w:type="spellStart"/>
       <w:r>
@@ -4770,47 +5514,13 @@
         </w:rPr>
       </w:pPr>
     </w:p>
-    <w:p>
-      <w:pPr>
-        <w:rPr>
-          <w:sz w:val="24"/>
-          <w:szCs w:val="24"/>
-        </w:rPr>
-      </w:pPr>
-    </w:p>
-    <w:p>
-      <w:pPr>
-        <w:rPr>
-          <w:sz w:val="24"/>
-          <w:szCs w:val="24"/>
-        </w:rPr>
-      </w:pPr>
-    </w:p>
-    <w:p>
-      <w:pPr>
-        <w:rPr>
-          <w:sz w:val="24"/>
-          <w:szCs w:val="24"/>
-        </w:rPr>
-      </w:pPr>
-    </w:p>
-    <w:p>
-      <w:pPr>
-        <w:rPr>
-          <w:sz w:val="24"/>
-          <w:szCs w:val="24"/>
-        </w:rPr>
-      </w:pPr>
-    </w:p>
-    <w:p>
-      <w:pPr>
-        <w:rPr>
-          <w:sz w:val="24"/>
-          <w:szCs w:val="24"/>
-        </w:rPr>
-      </w:pPr>
-    </w:p>
     <w:sectPr>
+      <w:headerReference w:type="even" r:id="rId8"/>
+      <w:headerReference w:type="default" r:id="rId9"/>
+      <w:footerReference w:type="even" r:id="rId10"/>
+      <w:footerReference w:type="default" r:id="rId11"/>
+      <w:headerReference w:type="first" r:id="rId12"/>
+      <w:footerReference w:type="first" r:id="rId13"/>
       <w:pgSz w:w="11906" w:h="16838"/>
       <w:pgMar w:top="1440" w:right="1440" w:bottom="1440" w:left="1440" w:header="708" w:footer="708" w:gutter="0"/>
       <w:cols w:space="708"/>
@@ -4820,8 +5530,132 @@
 </w:document>
 </file>
 
+<file path=word/endnotes.xml><?xml version="1.0" encoding="utf-8"?>
+<w:endnotes xmlns:wpc="http://schemas.microsoft.com/office/word/2010/wordprocessingCanvas" xmlns:cx="http://schemas.microsoft.com/office/drawing/2014/chartex" xmlns:cx1="http://schemas.microsoft.com/office/drawing/2015/9/8/chartex" xmlns:mc="http://schemas.openxmlformats.org/markup-compatibility/2006" xmlns:o="urn:schemas-microsoft-com:office:office" xmlns:r="http://schemas.openxmlformats.org/officeDocument/2006/relationships" xmlns:m="http://schemas.openxmlformats.org/officeDocument/2006/math" xmlns:v="urn:schemas-microsoft-com:vml" xmlns:wp14="http://schemas.microsoft.com/office/word/2010/wordprocessingDrawing" xmlns:wp="http://schemas.openxmlformats.org/drawingml/2006/wordprocessingDrawing" xmlns:w10="urn:schemas-microsoft-com:office:word" xmlns:w="http://schemas.openxmlformats.org/wordprocessingml/2006/main" xmlns:w14="http://schemas.microsoft.com/office/word/2010/wordml" xmlns:w15="http://schemas.microsoft.com/office/word/2012/wordml" xmlns:w16se="http://schemas.microsoft.com/office/word/2015/wordml/symex" xmlns:wpg="http://schemas.microsoft.com/office/word/2010/wordprocessingGroup" xmlns:wpi="http://schemas.microsoft.com/office/word/2010/wordprocessingInk" xmlns:wne="http://schemas.microsoft.com/office/word/2006/wordml" xmlns:wps="http://schemas.microsoft.com/office/word/2010/wordprocessingShape" mc:Ignorable="w14 w15 w16se wp14">
+  <w:endnote w:type="separator" w:id="-1">
+    <w:p>
+      <w:pPr>
+        <w:spacing w:after="0" w:line="240" w:lineRule="auto"/>
+      </w:pPr>
+      <w:r>
+        <w:separator/>
+      </w:r>
+    </w:p>
+  </w:endnote>
+  <w:endnote w:type="continuationSeparator" w:id="0">
+    <w:p>
+      <w:pPr>
+        <w:spacing w:after="0" w:line="240" w:lineRule="auto"/>
+      </w:pPr>
+      <w:r>
+        <w:continuationSeparator/>
+      </w:r>
+    </w:p>
+  </w:endnote>
+</w:endnotes>
+</file>
+
+<file path=word/footer1.xml><?xml version="1.0" encoding="utf-8"?>
+<w:ftr xmlns:wpc="http://schemas.microsoft.com/office/word/2010/wordprocessingCanvas" xmlns:cx="http://schemas.microsoft.com/office/drawing/2014/chartex" xmlns:cx1="http://schemas.microsoft.com/office/drawing/2015/9/8/chartex" xmlns:mc="http://schemas.openxmlformats.org/markup-compatibility/2006" xmlns:o="urn:schemas-microsoft-com:office:office" xmlns:r="http://schemas.openxmlformats.org/officeDocument/2006/relationships" xmlns:m="http://schemas.openxmlformats.org/officeDocument/2006/math" xmlns:v="urn:schemas-microsoft-com:vml" xmlns:wp14="http://schemas.microsoft.com/office/word/2010/wordprocessingDrawing" xmlns:wp="http://schemas.openxmlformats.org/drawingml/2006/wordprocessingDrawing" xmlns:w10="urn:schemas-microsoft-com:office:word" xmlns:w="http://schemas.openxmlformats.org/wordprocessingml/2006/main" xmlns:w14="http://schemas.microsoft.com/office/word/2010/wordml" xmlns:w15="http://schemas.microsoft.com/office/word/2012/wordml" xmlns:w16se="http://schemas.microsoft.com/office/word/2015/wordml/symex" xmlns:wpg="http://schemas.microsoft.com/office/word/2010/wordprocessingGroup" xmlns:wpi="http://schemas.microsoft.com/office/word/2010/wordprocessingInk" xmlns:wne="http://schemas.microsoft.com/office/word/2006/wordml" xmlns:wps="http://schemas.microsoft.com/office/word/2010/wordprocessingShape" mc:Ignorable="w14 w15 w16se wp14">
+  <w:p>
+    <w:pPr>
+      <w:pStyle w:val="Footer"/>
+    </w:pPr>
+  </w:p>
+</w:ftr>
+</file>
+
+<file path=word/footer2.xml><?xml version="1.0" encoding="utf-8"?>
+<w:ftr xmlns:wpc="http://schemas.microsoft.com/office/word/2010/wordprocessingCanvas" xmlns:cx="http://schemas.microsoft.com/office/drawing/2014/chartex" xmlns:cx1="http://schemas.microsoft.com/office/drawing/2015/9/8/chartex" xmlns:mc="http://schemas.openxmlformats.org/markup-compatibility/2006" xmlns:o="urn:schemas-microsoft-com:office:office" xmlns:r="http://schemas.openxmlformats.org/officeDocument/2006/relationships" xmlns:m="http://schemas.openxmlformats.org/officeDocument/2006/math" xmlns:v="urn:schemas-microsoft-com:vml" xmlns:wp14="http://schemas.microsoft.com/office/word/2010/wordprocessingDrawing" xmlns:wp="http://schemas.openxmlformats.org/drawingml/2006/wordprocessingDrawing" xmlns:w10="urn:schemas-microsoft-com:office:word" xmlns:w="http://schemas.openxmlformats.org/wordprocessingml/2006/main" xmlns:w14="http://schemas.microsoft.com/office/word/2010/wordml" xmlns:w15="http://schemas.microsoft.com/office/word/2012/wordml" xmlns:w16se="http://schemas.microsoft.com/office/word/2015/wordml/symex" xmlns:wpg="http://schemas.microsoft.com/office/word/2010/wordprocessingGroup" xmlns:wpi="http://schemas.microsoft.com/office/word/2010/wordprocessingInk" xmlns:wne="http://schemas.microsoft.com/office/word/2006/wordml" xmlns:wps="http://schemas.microsoft.com/office/word/2010/wordprocessingShape" mc:Ignorable="w14 w15 w16se wp14">
+  <w:p>
+    <w:pPr>
+      <w:pStyle w:val="Footer"/>
+    </w:pPr>
+  </w:p>
+</w:ftr>
+</file>
+
+<file path=word/footer3.xml><?xml version="1.0" encoding="utf-8"?>
+<w:ftr xmlns:wpc="http://schemas.microsoft.com/office/word/2010/wordprocessingCanvas" xmlns:cx="http://schemas.microsoft.com/office/drawing/2014/chartex" xmlns:cx1="http://schemas.microsoft.com/office/drawing/2015/9/8/chartex" xmlns:mc="http://schemas.openxmlformats.org/markup-compatibility/2006" xmlns:o="urn:schemas-microsoft-com:office:office" xmlns:r="http://schemas.openxmlformats.org/officeDocument/2006/relationships" xmlns:m="http://schemas.openxmlformats.org/officeDocument/2006/math" xmlns:v="urn:schemas-microsoft-com:vml" xmlns:wp14="http://schemas.microsoft.com/office/word/2010/wordprocessingDrawing" xmlns:wp="http://schemas.openxmlformats.org/drawingml/2006/wordprocessingDrawing" xmlns:w10="urn:schemas-microsoft-com:office:word" xmlns:w="http://schemas.openxmlformats.org/wordprocessingml/2006/main" xmlns:w14="http://schemas.microsoft.com/office/word/2010/wordml" xmlns:w15="http://schemas.microsoft.com/office/word/2012/wordml" xmlns:w16se="http://schemas.microsoft.com/office/word/2015/wordml/symex" xmlns:wpg="http://schemas.microsoft.com/office/word/2010/wordprocessingGroup" xmlns:wpi="http://schemas.microsoft.com/office/word/2010/wordprocessingInk" xmlns:wne="http://schemas.microsoft.com/office/word/2006/wordml" xmlns:wps="http://schemas.microsoft.com/office/word/2010/wordprocessingShape" mc:Ignorable="w14 w15 w16se wp14">
+  <w:p>
+    <w:pPr>
+      <w:pStyle w:val="Footer"/>
+    </w:pPr>
+  </w:p>
+</w:ftr>
+</file>
+
+<file path=word/footnotes.xml><?xml version="1.0" encoding="utf-8"?>
+<w:footnotes xmlns:wpc="http://schemas.microsoft.com/office/word/2010/wordprocessingCanvas" xmlns:cx="http://schemas.microsoft.com/office/drawing/2014/chartex" xmlns:cx1="http://schemas.microsoft.com/office/drawing/2015/9/8/chartex" xmlns:mc="http://schemas.openxmlformats.org/markup-compatibility/2006" xmlns:o="urn:schemas-microsoft-com:office:office" xmlns:r="http://schemas.openxmlformats.org/officeDocument/2006/relationships" xmlns:m="http://schemas.openxmlformats.org/officeDocument/2006/math" xmlns:v="urn:schemas-microsoft-com:vml" xmlns:wp14="http://schemas.microsoft.com/office/word/2010/wordprocessingDrawing" xmlns:wp="http://schemas.openxmlformats.org/drawingml/2006/wordprocessingDrawing" xmlns:w10="urn:schemas-microsoft-com:office:word" xmlns:w="http://schemas.openxmlformats.org/wordprocessingml/2006/main" xmlns:w14="http://schemas.microsoft.com/office/word/2010/wordml" xmlns:w15="http://schemas.microsoft.com/office/word/2012/wordml" xmlns:w16se="http://schemas.microsoft.com/office/word/2015/wordml/symex" xmlns:wpg="http://schemas.microsoft.com/office/word/2010/wordprocessingGroup" xmlns:wpi="http://schemas.microsoft.com/office/word/2010/wordprocessingInk" xmlns:wne="http://schemas.microsoft.com/office/word/2006/wordml" xmlns:wps="http://schemas.microsoft.com/office/word/2010/wordprocessingShape" mc:Ignorable="w14 w15 w16se wp14">
+  <w:footnote w:type="separator" w:id="-1">
+    <w:p>
+      <w:pPr>
+        <w:spacing w:after="0" w:line="240" w:lineRule="auto"/>
+      </w:pPr>
+      <w:r>
+        <w:separator/>
+      </w:r>
+    </w:p>
+  </w:footnote>
+  <w:footnote w:type="continuationSeparator" w:id="0">
+    <w:p>
+      <w:pPr>
+        <w:spacing w:after="0" w:line="240" w:lineRule="auto"/>
+      </w:pPr>
+      <w:r>
+        <w:continuationSeparator/>
+      </w:r>
+    </w:p>
+  </w:footnote>
+</w:footnotes>
+</file>
+
+<file path=word/header1.xml><?xml version="1.0" encoding="utf-8"?>
+<w:hdr xmlns:wpc="http://schemas.microsoft.com/office/word/2010/wordprocessingCanvas" xmlns:cx="http://schemas.microsoft.com/office/drawing/2014/chartex" xmlns:cx1="http://schemas.microsoft.com/office/drawing/2015/9/8/chartex" xmlns:mc="http://schemas.openxmlformats.org/markup-compatibility/2006" xmlns:o="urn:schemas-microsoft-com:office:office" xmlns:r="http://schemas.openxmlformats.org/officeDocument/2006/relationships" xmlns:m="http://schemas.openxmlformats.org/officeDocument/2006/math" xmlns:v="urn:schemas-microsoft-com:vml" xmlns:wp14="http://schemas.microsoft.com/office/word/2010/wordprocessingDrawing" xmlns:wp="http://schemas.openxmlformats.org/drawingml/2006/wordprocessingDrawing" xmlns:w10="urn:schemas-microsoft-com:office:word" xmlns:w="http://schemas.openxmlformats.org/wordprocessingml/2006/main" xmlns:w14="http://schemas.microsoft.com/office/word/2010/wordml" xmlns:w15="http://schemas.microsoft.com/office/word/2012/wordml" xmlns:w16se="http://schemas.microsoft.com/office/word/2015/wordml/symex" xmlns:wpg="http://schemas.microsoft.com/office/word/2010/wordprocessingGroup" xmlns:wpi="http://schemas.microsoft.com/office/word/2010/wordprocessingInk" xmlns:wne="http://schemas.microsoft.com/office/word/2006/wordml" xmlns:wps="http://schemas.microsoft.com/office/word/2010/wordprocessingShape" mc:Ignorable="w14 w15 w16se wp14">
+  <w:p>
+    <w:pPr>
+      <w:pStyle w:val="Header"/>
+    </w:pPr>
+  </w:p>
+</w:hdr>
+</file>
+
+<file path=word/header2.xml><?xml version="1.0" encoding="utf-8"?>
+<w:hdr xmlns:wpc="http://schemas.microsoft.com/office/word/2010/wordprocessingCanvas" xmlns:cx="http://schemas.microsoft.com/office/drawing/2014/chartex" xmlns:cx1="http://schemas.microsoft.com/office/drawing/2015/9/8/chartex" xmlns:mc="http://schemas.openxmlformats.org/markup-compatibility/2006" xmlns:o="urn:schemas-microsoft-com:office:office" xmlns:r="http://schemas.openxmlformats.org/officeDocument/2006/relationships" xmlns:m="http://schemas.openxmlformats.org/officeDocument/2006/math" xmlns:v="urn:schemas-microsoft-com:vml" xmlns:wp14="http://schemas.microsoft.com/office/word/2010/wordprocessingDrawing" xmlns:wp="http://schemas.openxmlformats.org/drawingml/2006/wordprocessingDrawing" xmlns:w10="urn:schemas-microsoft-com:office:word" xmlns:w="http://schemas.openxmlformats.org/wordprocessingml/2006/main" xmlns:w14="http://schemas.microsoft.com/office/word/2010/wordml" xmlns:w15="http://schemas.microsoft.com/office/word/2012/wordml" xmlns:w16se="http://schemas.microsoft.com/office/word/2015/wordml/symex" xmlns:wpg="http://schemas.microsoft.com/office/word/2010/wordprocessingGroup" xmlns:wpi="http://schemas.microsoft.com/office/word/2010/wordprocessingInk" xmlns:wne="http://schemas.microsoft.com/office/word/2006/wordml" xmlns:wps="http://schemas.microsoft.com/office/word/2010/wordprocessingShape" mc:Ignorable="w14 w15 w16se wp14">
+  <w:p>
+    <w:pPr>
+      <w:pStyle w:val="Header"/>
+      <w:jc w:val="center"/>
+    </w:pPr>
+    <w:r>
+      <w:t xml:space="preserve">HTML </w:t>
+    </w:r>
+    <w:r>
+      <w:t>Notes</w:t>
+    </w:r>
+    <w:bookmarkStart w:id="0" w:name="_GoBack"/>
+    <w:bookmarkEnd w:id="0"/>
+  </w:p>
+  <w:p>
+    <w:pPr>
+      <w:pStyle w:val="Header"/>
+    </w:pPr>
+  </w:p>
+</w:hdr>
+</file>
+
+<file path=word/header3.xml><?xml version="1.0" encoding="utf-8"?>
+<w:hdr xmlns:wpc="http://schemas.microsoft.com/office/word/2010/wordprocessingCanvas" xmlns:cx="http://schemas.microsoft.com/office/drawing/2014/chartex" xmlns:cx1="http://schemas.microsoft.com/office/drawing/2015/9/8/chartex" xmlns:mc="http://schemas.openxmlformats.org/markup-compatibility/2006" xmlns:o="urn:schemas-microsoft-com:office:office" xmlns:r="http://schemas.openxmlformats.org/officeDocument/2006/relationships" xmlns:m="http://schemas.openxmlformats.org/officeDocument/2006/math" xmlns:v="urn:schemas-microsoft-com:vml" xmlns:wp14="http://schemas.microsoft.com/office/word/2010/wordprocessingDrawing" xmlns:wp="http://schemas.openxmlformats.org/drawingml/2006/wordprocessingDrawing" xmlns:w10="urn:schemas-microsoft-com:office:word" xmlns:w="http://schemas.openxmlformats.org/wordprocessingml/2006/main" xmlns:w14="http://schemas.microsoft.com/office/word/2010/wordml" xmlns:w15="http://schemas.microsoft.com/office/word/2012/wordml" xmlns:w16se="http://schemas.microsoft.com/office/word/2015/wordml/symex" xmlns:wpg="http://schemas.microsoft.com/office/word/2010/wordprocessingGroup" xmlns:wpi="http://schemas.microsoft.com/office/word/2010/wordprocessingInk" xmlns:wne="http://schemas.microsoft.com/office/word/2006/wordml" xmlns:wps="http://schemas.microsoft.com/office/word/2010/wordprocessingShape" mc:Ignorable="w14 w15 w16se wp14">
+  <w:p>
+    <w:pPr>
+      <w:pStyle w:val="Header"/>
+    </w:pPr>
+  </w:p>
+</w:hdr>
+</file>
+
 <file path=word/numbering.xml><?xml version="1.0" encoding="utf-8"?>
-<w:numbering xmlns:wpc="http://schemas.microsoft.com/office/word/2010/wordprocessingCanvas" xmlns:cx="http://schemas.microsoft.com/office/drawing/2014/chartex" xmlns:cx1="http://schemas.microsoft.com/office/drawing/2015/9/8/chartex" xmlns:cx2="http://schemas.microsoft.com/office/drawing/2015/10/21/chartex" xmlns:cx3="http://schemas.microsoft.com/office/drawing/2016/5/9/chartex" xmlns:cx4="http://schemas.microsoft.com/office/drawing/2016/5/10/chartex" xmlns:cx5="http://schemas.microsoft.com/office/drawing/2016/5/11/chartex" xmlns:cx6="http://schemas.microsoft.com/office/drawing/2016/5/12/chartex" xmlns:cx7="http://schemas.microsoft.com/office/drawing/2016/5/13/chartex" xmlns:cx8="http://schemas.microsoft.com/office/drawing/2016/5/14/chartex" xmlns:mc="http://schemas.openxmlformats.org/markup-compatibility/2006" xmlns:aink="http://schemas.microsoft.com/office/drawing/2016/ink" xmlns:am3d="http://schemas.microsoft.com/office/drawing/2017/model3d" xmlns:o="urn:schemas-microsoft-com:office:office" xmlns:oel="http://schemas.microsoft.com/office/2019/extlst" xmlns:r="http://schemas.openxmlformats.org/officeDocument/2006/relationships" xmlns:m="http://schemas.openxmlformats.org/officeDocument/2006/math" xmlns:v="urn:schemas-microsoft-com:vml" xmlns:wp14="http://schemas.microsoft.com/office/word/2010/wordprocessingDrawing" xmlns:wp="http://schemas.openxmlformats.org/drawingml/2006/wordprocessingDrawing" xmlns:w10="urn:schemas-microsoft-com:office:word" xmlns:w="http://schemas.openxmlformats.org/wordprocessingml/2006/main" xmlns:w14="http://schemas.microsoft.com/office/word/2010/wordml" xmlns:w15="http://schemas.microsoft.com/office/word/2012/wordml" xmlns:w16cex="http://schemas.microsoft.com/office/word/2018/wordml/cex" xmlns:w16cid="http://schemas.microsoft.com/office/word/2016/wordml/cid" xmlns:w16="http://schemas.microsoft.com/office/word/2018/wordml" xmlns:w16sdtdh="http://schemas.microsoft.com/office/word/2020/wordml/sdtdatahash" xmlns:w16se="http://schemas.microsoft.com/office/word/2015/wordml/symex" xmlns:wpg="http://schemas.microsoft.com/office/word/2010/wordprocessingGroup" xmlns:wpi="http://schemas.microsoft.com/office/word/2010/wordprocessingInk" xmlns:wne="http://schemas.microsoft.com/office/word/2006/wordml" xmlns:wps="http://schemas.microsoft.com/office/word/2010/wordprocessingShape" mc:Ignorable="w14 w15 w16se w16cid w16 w16cex w16sdtdh wp14">
+<w:numbering xmlns:wpc="http://schemas.microsoft.com/office/word/2010/wordprocessingCanvas" xmlns:cx="http://schemas.microsoft.com/office/drawing/2014/chartex" xmlns:cx1="http://schemas.microsoft.com/office/drawing/2015/9/8/chartex" xmlns:mc="http://schemas.openxmlformats.org/markup-compatibility/2006" xmlns:o="urn:schemas-microsoft-com:office:office" xmlns:r="http://schemas.openxmlformats.org/officeDocument/2006/relationships" xmlns:m="http://schemas.openxmlformats.org/officeDocument/2006/math" xmlns:v="urn:schemas-microsoft-com:vml" xmlns:wp14="http://schemas.microsoft.com/office/word/2010/wordprocessingDrawing" xmlns:wp="http://schemas.openxmlformats.org/drawingml/2006/wordprocessingDrawing" xmlns:w10="urn:schemas-microsoft-com:office:word" xmlns:w="http://schemas.openxmlformats.org/wordprocessingml/2006/main" xmlns:w14="http://schemas.microsoft.com/office/word/2010/wordml" xmlns:w15="http://schemas.microsoft.com/office/word/2012/wordml" xmlns:w16se="http://schemas.microsoft.com/office/word/2015/wordml/symex" xmlns:wpg="http://schemas.microsoft.com/office/word/2010/wordprocessingGroup" xmlns:wpi="http://schemas.microsoft.com/office/word/2010/wordprocessingInk" xmlns:wne="http://schemas.microsoft.com/office/word/2006/wordml" xmlns:wps="http://schemas.microsoft.com/office/word/2010/wordprocessingShape" mc:Ignorable="w14 w15 w16se wp14">
   <w:abstractNum w:abstractNumId="0" w15:restartNumberingAfterBreak="0">
     <w:nsid w:val="3CA82A05"/>
     <w:multiLevelType w:val="hybridMultilevel"/>
@@ -5161,20 +5995,20 @@
       </w:rPr>
     </w:lvl>
   </w:abstractNum>
-  <w:num w:numId="1" w16cid:durableId="1174565239">
+  <w:num w:numId="1">
     <w:abstractNumId w:val="1"/>
   </w:num>
-  <w:num w:numId="2" w16cid:durableId="882332798">
+  <w:num w:numId="2">
     <w:abstractNumId w:val="0"/>
   </w:num>
-  <w:num w:numId="3" w16cid:durableId="415513175">
+  <w:num w:numId="3">
     <w:abstractNumId w:val="2"/>
   </w:num>
 </w:numbering>
 </file>
 
 <file path=word/styles.xml><?xml version="1.0" encoding="utf-8"?>
-<w:styles xmlns:mc="http://schemas.openxmlformats.org/markup-compatibility/2006" xmlns:r="http://schemas.openxmlformats.org/officeDocument/2006/relationships" xmlns:w="http://schemas.openxmlformats.org/wordprocessingml/2006/main" xmlns:w14="http://schemas.microsoft.com/office/word/2010/wordml" xmlns:w15="http://schemas.microsoft.com/office/word/2012/wordml" xmlns:w16cex="http://schemas.microsoft.com/office/word/2018/wordml/cex" xmlns:w16cid="http://schemas.microsoft.com/office/word/2016/wordml/cid" xmlns:w16="http://schemas.microsoft.com/office/word/2018/wordml" xmlns:w16sdtdh="http://schemas.microsoft.com/office/word/2020/wordml/sdtdatahash" xmlns:w16se="http://schemas.microsoft.com/office/word/2015/wordml/symex" mc:Ignorable="w14 w15 w16se w16cid w16 w16cex w16sdtdh">
+<w:styles xmlns:mc="http://schemas.openxmlformats.org/markup-compatibility/2006" xmlns:r="http://schemas.openxmlformats.org/officeDocument/2006/relationships" xmlns:w="http://schemas.openxmlformats.org/wordprocessingml/2006/main" xmlns:w14="http://schemas.microsoft.com/office/word/2010/wordml" xmlns:w15="http://schemas.microsoft.com/office/word/2012/wordml" xmlns:w16se="http://schemas.microsoft.com/office/word/2015/wordml/symex" mc:Ignorable="w14 w15 w16se">
   <w:docDefaults>
     <w:rPrDefault>
       <w:rPr>
@@ -5190,7 +6024,7 @@
       </w:pPr>
     </w:pPrDefault>
   </w:docDefaults>
-  <w:latentStyles w:defLockedState="0" w:defUIPriority="99" w:defSemiHidden="0" w:defUnhideWhenUsed="0" w:defQFormat="0" w:count="376">
+  <w:latentStyles w:defLockedState="0" w:defUIPriority="99" w:defSemiHidden="0" w:defUnhideWhenUsed="0" w:defQFormat="0" w:count="371">
     <w:lsdException w:name="Normal" w:uiPriority="0" w:qFormat="1"/>
     <w:lsdException w:name="heading 1" w:uiPriority="9" w:qFormat="1"/>
     <w:lsdException w:name="heading 2" w:semiHidden="1" w:uiPriority="9" w:unhideWhenUsed="1" w:qFormat="1"/>
@@ -5562,11 +6396,6 @@
     <w:lsdException w:name="List Table 5 Dark Accent 6" w:uiPriority="50"/>
     <w:lsdException w:name="List Table 6 Colorful Accent 6" w:uiPriority="51"/>
     <w:lsdException w:name="List Table 7 Colorful Accent 6" w:uiPriority="52"/>
-    <w:lsdException w:name="Mention" w:semiHidden="1" w:unhideWhenUsed="1"/>
-    <w:lsdException w:name="Smart Hyperlink" w:semiHidden="1" w:unhideWhenUsed="1"/>
-    <w:lsdException w:name="Hashtag" w:semiHidden="1" w:unhideWhenUsed="1"/>
-    <w:lsdException w:name="Unresolved Mention" w:semiHidden="1" w:unhideWhenUsed="1"/>
-    <w:lsdException w:name="Smart Link" w:semiHidden="1" w:unhideWhenUsed="1"/>
   </w:latentStyles>
   <w:style w:type="paragraph" w:default="1" w:styleId="Normal">
     <w:name w:val="Normal"/>
@@ -5575,6 +6404,7 @@
   <w:style w:type="character" w:default="1" w:styleId="DefaultParagraphFont">
     <w:name w:val="Default Paragraph Font"/>
     <w:uiPriority w:val="1"/>
+    <w:semiHidden/>
     <w:unhideWhenUsed/>
   </w:style>
   <w:style w:type="table" w:default="1" w:styleId="TableNormal">
@@ -5620,7 +6450,7 @@
       <w:u w:val="single"/>
     </w:rPr>
   </w:style>
-  <w:style w:type="character" w:styleId="UnresolvedMention">
+  <w:style w:type="character" w:customStyle="1" w:styleId="UnresolvedMention">
     <w:name w:val="Unresolved Mention"/>
     <w:basedOn w:val="DefaultParagraphFont"/>
     <w:uiPriority w:val="99"/>
@@ -5663,6 +6493,50 @@
     <w:name w:val="attributevaluecolor"/>
     <w:basedOn w:val="DefaultParagraphFont"/>
     <w:rsid w:val="00290E57"/>
+  </w:style>
+  <w:style w:type="paragraph" w:styleId="Header">
+    <w:name w:val="header"/>
+    <w:basedOn w:val="Normal"/>
+    <w:link w:val="HeaderChar"/>
+    <w:uiPriority w:val="99"/>
+    <w:unhideWhenUsed/>
+    <w:rsid w:val="001C583D"/>
+    <w:pPr>
+      <w:tabs>
+        <w:tab w:val="center" w:pos="4680"/>
+        <w:tab w:val="right" w:pos="9360"/>
+      </w:tabs>
+      <w:spacing w:after="0" w:line="240" w:lineRule="auto"/>
+    </w:pPr>
+  </w:style>
+  <w:style w:type="character" w:customStyle="1" w:styleId="HeaderChar">
+    <w:name w:val="Header Char"/>
+    <w:basedOn w:val="DefaultParagraphFont"/>
+    <w:link w:val="Header"/>
+    <w:uiPriority w:val="99"/>
+    <w:rsid w:val="001C583D"/>
+  </w:style>
+  <w:style w:type="paragraph" w:styleId="Footer">
+    <w:name w:val="footer"/>
+    <w:basedOn w:val="Normal"/>
+    <w:link w:val="FooterChar"/>
+    <w:uiPriority w:val="99"/>
+    <w:unhideWhenUsed/>
+    <w:rsid w:val="001C583D"/>
+    <w:pPr>
+      <w:tabs>
+        <w:tab w:val="center" w:pos="4680"/>
+        <w:tab w:val="right" w:pos="9360"/>
+      </w:tabs>
+      <w:spacing w:after="0" w:line="240" w:lineRule="auto"/>
+    </w:pPr>
+  </w:style>
+  <w:style w:type="character" w:customStyle="1" w:styleId="FooterChar">
+    <w:name w:val="Footer Char"/>
+    <w:basedOn w:val="DefaultParagraphFont"/>
+    <w:link w:val="Footer"/>
+    <w:uiPriority w:val="99"/>
+    <w:rsid w:val="001C583D"/>
   </w:style>
 </w:styles>
 </file>
